--- a/Class_Docs/Workload_Distribution.docx
+++ b/Class_Docs/Workload_Distribution.docx
@@ -4,10 +4,7 @@
   <w:body>
     <w:p>
       <w:r>
-        <w:t xml:space="preserve">CS3773-001 Term Project </w:t>
-      </w:r>
-      <w:r>
-        <w:t>Workload Distribution Report</w:t>
+        <w:t>CS3773-001 Term Project Workload Distribution Report</w:t>
       </w:r>
     </w:p>
     <w:p/>
@@ -87,13 +84,8 @@
         </w:numPr>
       </w:pPr>
       <w:r>
-        <w:t xml:space="preserve">Alex </w:t>
-      </w:r>
-      <w:proofErr w:type="spellStart"/>
-      <w:r>
-        <w:t>Kokkosoulis</w:t>
-      </w:r>
-      <w:proofErr w:type="spellEnd"/>
+        <w:t>Alex Kokkosoulis</w:t>
+      </w:r>
     </w:p>
     <w:p/>
     <w:p>
@@ -107,15 +99,7 @@
         <w:t>Jackson Dumas wrote the Web API, the SQL procedures, and the Firebase-Authentication implementation (used for logging in).</w:t>
       </w:r>
       <w:r>
-        <w:t xml:space="preserve"> All database functionality, platform-dependent Firebase classes, as well as the </w:t>
-      </w:r>
-      <w:proofErr w:type="spellStart"/>
-      <w:r>
-        <w:t>LoginViewModel</w:t>
-      </w:r>
-      <w:proofErr w:type="spellEnd"/>
-      <w:r>
-        <w:t xml:space="preserve"> class were written by Jackson.</w:t>
+        <w:t xml:space="preserve"> All database functionality, platform-dependent Firebase classes, as well as the LoginViewModel class were written by Jackson.</w:t>
       </w:r>
     </w:p>
     <w:p/>
@@ -127,54 +111,37 @@
     <w:p/>
     <w:p>
       <w:r>
-        <w:t xml:space="preserve">Zachary Ellis wrote the classes associated with the Settings menu. This includes the serialization helper class, the Settings and </w:t>
-      </w:r>
-      <w:proofErr w:type="spellStart"/>
-      <w:r>
-        <w:t>ProfileSettings</w:t>
-      </w:r>
-      <w:proofErr w:type="spellEnd"/>
-      <w:r>
-        <w:t xml:space="preserve"> view models, and the </w:t>
-      </w:r>
-      <w:proofErr w:type="spellStart"/>
-      <w:r>
-        <w:t>UserSettings</w:t>
-      </w:r>
-      <w:proofErr w:type="spellEnd"/>
-      <w:r>
-        <w:t xml:space="preserve"> model class.</w:t>
-      </w:r>
-    </w:p>
-    <w:p/>
-    <w:p>
-      <w:r>
-        <w:t xml:space="preserve">Nathaniel Barrett wrote the classes associated with the </w:t>
-      </w:r>
-      <w:proofErr w:type="spellStart"/>
-      <w:r>
-        <w:t>OrderHistory</w:t>
-      </w:r>
-      <w:proofErr w:type="spellEnd"/>
-      <w:r>
-        <w:t xml:space="preserve"> and the Store selection.</w:t>
-      </w:r>
-    </w:p>
-    <w:p/>
-    <w:p>
-      <w:r>
-        <w:t xml:space="preserve">Alex </w:t>
-      </w:r>
-      <w:proofErr w:type="spellStart"/>
-      <w:r>
-        <w:t>Kokkosoulis</w:t>
-      </w:r>
-      <w:proofErr w:type="spellEnd"/>
-      <w:r>
-        <w:t xml:space="preserve"> wrote all of the UI. This includes all XAML files.</w:t>
+        <w:t>Zachary Ellis wrote the classes associated with the Settings menu</w:t>
+      </w:r>
+      <w:r>
+        <w:t xml:space="preserve"> and Unit-</w:t>
       </w:r>
       <w:bookmarkStart w:id="0" w:name="_GoBack"/>
       <w:bookmarkEnd w:id="0"/>
+      <w:r>
+        <w:t>Testing</w:t>
+      </w:r>
+      <w:r>
+        <w:t>. This includes the serialization helper class, the Settings and ProfileSettings view models, and the UserSettings model class.</w:t>
+      </w:r>
+      <w:r>
+        <w:t xml:space="preserve"> </w:t>
+      </w:r>
+    </w:p>
+    <w:p/>
+    <w:p>
+      <w:r>
+        <w:t xml:space="preserve">Nathaniel Barrett wrote the classes associated with the </w:t>
+      </w:r>
+      <w:r>
+        <w:t>OrderHistory and the Store selection.</w:t>
+      </w:r>
+    </w:p>
+    <w:p/>
+    <w:p>
+      <w:r>
+        <w:t>Alex Kokkosoulis wrote all of the UI. This includes all XAML files.</w:t>
+      </w:r>
     </w:p>
     <w:sectPr>
       <w:pgSz w:w="12240" w:h="15840"/>

--- a/Class_Docs/Workload_Distribution.docx
+++ b/Class_Docs/Workload_Distribution.docx
@@ -84,8 +84,13 @@
         </w:numPr>
       </w:pPr>
       <w:r>
-        <w:t>Alex Kokkosoulis</w:t>
-      </w:r>
+        <w:t xml:space="preserve">Alex </w:t>
+      </w:r>
+      <w:proofErr w:type="spellStart"/>
+      <w:r>
+        <w:t>Kokkosoulis</w:t>
+      </w:r>
+      <w:proofErr w:type="spellEnd"/>
     </w:p>
     <w:p/>
     <w:p>
@@ -99,7 +104,15 @@
         <w:t>Jackson Dumas wrote the Web API, the SQL procedures, and the Firebase-Authentication implementation (used for logging in).</w:t>
       </w:r>
       <w:r>
-        <w:t xml:space="preserve"> All database functionality, platform-dependent Firebase classes, as well as the LoginViewModel class were written by Jackson.</w:t>
+        <w:t xml:space="preserve"> All database functionality, platform-dependent Firebase classes, as well as the </w:t>
+      </w:r>
+      <w:proofErr w:type="spellStart"/>
+      <w:r>
+        <w:t>LoginViewModel</w:t>
+      </w:r>
+      <w:proofErr w:type="spellEnd"/>
+      <w:r>
+        <w:t xml:space="preserve"> class were written by Jackson.</w:t>
       </w:r>
     </w:p>
     <w:p/>
@@ -122,7 +135,23 @@
         <w:t>Testing</w:t>
       </w:r>
       <w:r>
-        <w:t>. This includes the serialization helper class, the Settings and ProfileSettings view models, and the UserSettings model class.</w:t>
+        <w:t xml:space="preserve">. This includes the serialization helper class, the Settings and </w:t>
+      </w:r>
+      <w:proofErr w:type="spellStart"/>
+      <w:r>
+        <w:t>ProfileSettings</w:t>
+      </w:r>
+      <w:proofErr w:type="spellEnd"/>
+      <w:r>
+        <w:t xml:space="preserve"> view models, and the </w:t>
+      </w:r>
+      <w:proofErr w:type="spellStart"/>
+      <w:r>
+        <w:t>UserSettings</w:t>
+      </w:r>
+      <w:proofErr w:type="spellEnd"/>
+      <w:r>
+        <w:t xml:space="preserve"> model class.</w:t>
       </w:r>
       <w:r>
         <w:t xml:space="preserve"> </w:t>
@@ -133,14 +162,27 @@
       <w:r>
         <w:t xml:space="preserve">Nathaniel Barrett wrote the classes associated with the </w:t>
       </w:r>
-      <w:r>
-        <w:t>OrderHistory and the Store selection.</w:t>
+      <w:proofErr w:type="spellStart"/>
+      <w:r>
+        <w:t>OrderHistory</w:t>
+      </w:r>
+      <w:proofErr w:type="spellEnd"/>
+      <w:r>
+        <w:t xml:space="preserve"> and the Store selection.</w:t>
       </w:r>
     </w:p>
     <w:p/>
     <w:p>
       <w:r>
-        <w:t>Alex Kokkosoulis wrote all of the UI. This includes all XAML files.</w:t>
+        <w:t xml:space="preserve">Alex </w:t>
+      </w:r>
+      <w:proofErr w:type="spellStart"/>
+      <w:r>
+        <w:t>Kokkosoulis</w:t>
+      </w:r>
+      <w:proofErr w:type="spellEnd"/>
+      <w:r>
+        <w:t xml:space="preserve"> wrote all of the UI. This includes all XAML files.</w:t>
       </w:r>
     </w:p>
     <w:sectPr>

--- a/Class_Docs/Workload_Distribution.docx
+++ b/Class_Docs/Workload_Distribution.docx
@@ -84,13 +84,8 @@
         </w:numPr>
       </w:pPr>
       <w:r>
-        <w:t xml:space="preserve">Alex </w:t>
-      </w:r>
-      <w:proofErr w:type="spellStart"/>
-      <w:r>
-        <w:t>Kokkosoulis</w:t>
-      </w:r>
-      <w:proofErr w:type="spellEnd"/>
+        <w:t>Alex Kokkosoulis</w:t>
+      </w:r>
     </w:p>
     <w:p/>
     <w:p>
@@ -104,85 +99,60 @@
         <w:t>Jackson Dumas wrote the Web API, the SQL procedures, and the Firebase-Authentication implementation (used for logging in).</w:t>
       </w:r>
       <w:r>
-        <w:t xml:space="preserve"> All database functionality, platform-dependent Firebase classes, as well as the </w:t>
-      </w:r>
-      <w:proofErr w:type="spellStart"/>
-      <w:r>
-        <w:t>LoginViewModel</w:t>
-      </w:r>
-      <w:proofErr w:type="spellEnd"/>
-      <w:r>
-        <w:t xml:space="preserve"> class were written by Jackson.</w:t>
-      </w:r>
-    </w:p>
-    <w:p/>
-    <w:p>
-      <w:r>
-        <w:t>Jacob Damon wrote the classes associated with the ordering system. This includes the product selection logic, the “Product” model classes, and the Cart/Checkout logic.</w:t>
-      </w:r>
-    </w:p>
-    <w:p/>
-    <w:p>
-      <w:r>
-        <w:t>Zachary Ellis wrote the classes associated with the Settings menu</w:t>
-      </w:r>
-      <w:r>
-        <w:t xml:space="preserve"> and Unit-</w:t>
+        <w:t xml:space="preserve"> All database functionality, platform-dependent Firebase classes, as well as the LoginViewModel class were written by Jackson.</w:t>
+      </w:r>
+      <w:r>
+        <w:t xml:space="preserve"> The SRRS was also completed.</w:t>
       </w:r>
       <w:bookmarkStart w:id="0" w:name="_GoBack"/>
       <w:bookmarkEnd w:id="0"/>
-      <w:r>
-        <w:t>Testing</w:t>
-      </w:r>
-      <w:r>
-        <w:t xml:space="preserve">. This includes the serialization helper class, the Settings and </w:t>
-      </w:r>
-      <w:proofErr w:type="spellStart"/>
-      <w:r>
-        <w:t>ProfileSettings</w:t>
-      </w:r>
-      <w:proofErr w:type="spellEnd"/>
-      <w:r>
-        <w:t xml:space="preserve"> view models, and the </w:t>
-      </w:r>
-      <w:proofErr w:type="spellStart"/>
-      <w:r>
-        <w:t>UserSettings</w:t>
-      </w:r>
-      <w:proofErr w:type="spellEnd"/>
-      <w:r>
-        <w:t xml:space="preserve"> model class.</w:t>
+    </w:p>
+    <w:p/>
+    <w:p>
+      <w:r>
+        <w:t>Jacob Damon wrote the classes associated with the ordering system. This includes the product selection logic, the “Product” model classes, and the Cart/Checkout logic.</w:t>
+      </w:r>
+      <w:r>
+        <w:t xml:space="preserve"> The class, state, uml, and sequence diagrams were also completed.</w:t>
+      </w:r>
+    </w:p>
+    <w:p/>
+    <w:p>
+      <w:r>
+        <w:t>Zachary Ellis wrote the classes associated with the Settings menu</w:t>
+      </w:r>
+      <w:r>
+        <w:t xml:space="preserve"> and Unit-Testing</w:t>
+      </w:r>
+      <w:r>
+        <w:t>. This includes the serialization helper class, the Settings and ProfileSettings view models, and the UserSettings model class.</w:t>
       </w:r>
       <w:r>
         <w:t xml:space="preserve"> </w:t>
       </w:r>
+      <w:r>
+        <w:t>The sequence diagram was also completed.</w:t>
+      </w:r>
     </w:p>
     <w:p/>
     <w:p>
       <w:r>
         <w:t xml:space="preserve">Nathaniel Barrett wrote the classes associated with the </w:t>
       </w:r>
-      <w:proofErr w:type="spellStart"/>
-      <w:r>
-        <w:t>OrderHistory</w:t>
-      </w:r>
-      <w:proofErr w:type="spellEnd"/>
-      <w:r>
-        <w:t xml:space="preserve"> and the Store selection.</w:t>
+      <w:r>
+        <w:t>OrderHistory and the Store selection.</w:t>
+      </w:r>
+      <w:r>
+        <w:t xml:space="preserve"> The uml diagram was also completed.</w:t>
       </w:r>
     </w:p>
     <w:p/>
     <w:p>
       <w:r>
-        <w:t xml:space="preserve">Alex </w:t>
-      </w:r>
-      <w:proofErr w:type="spellStart"/>
-      <w:r>
-        <w:t>Kokkosoulis</w:t>
-      </w:r>
-      <w:proofErr w:type="spellEnd"/>
-      <w:r>
-        <w:t xml:space="preserve"> wrote all of the UI. This includes all XAML files.</w:t>
+        <w:t>Alex Kokkosoulis wrote all of the UI. This includes all XAML files.</w:t>
+      </w:r>
+      <w:r>
+        <w:t xml:space="preserve"> The uml and state diagram was also completed.</w:t>
       </w:r>
     </w:p>
     <w:sectPr>
